--- a/3DObjectLab6/doc/Отчёт.docx
+++ b/3DObjectLab6/doc/Отчёт.docx
@@ -10,7 +10,6 @@
           <w:rFonts w:ascii="Times New Roman" w:hAnsi="Times New Roman"/>
           <w:sz w:val="24"/>
           <w:szCs w:val="24"/>
-          <w:lang w:val="en-US"/>
         </w:rPr>
       </w:pPr>
       <w:r>
@@ -26,7 +25,6 @@
           <w:rFonts w:ascii="Times New Roman" w:hAnsi="Times New Roman"/>
           <w:sz w:val="24"/>
           <w:szCs w:val="24"/>
-          <w:lang w:val="en-US"/>
         </w:rPr>
         <w:t>6</w:t>
       </w:r>
@@ -72,21 +70,7 @@
           <w:rFonts w:ascii="Times New Roman" w:hAnsi="Times New Roman" w:cs="Times New Roman"/>
           <w:sz w:val="24"/>
         </w:rPr>
-        <w:t>теоретическ</w:t>
-      </w:r>
-      <w:r>
-        <w:rPr>
-          <w:rFonts w:ascii="Times New Roman" w:hAnsi="Times New Roman" w:cs="Times New Roman"/>
-          <w:sz w:val="24"/>
-        </w:rPr>
-        <w:t>ий</w:t>
-      </w:r>
-      <w:r>
-        <w:rPr>
-          <w:rFonts w:ascii="Times New Roman" w:hAnsi="Times New Roman" w:cs="Times New Roman"/>
-          <w:sz w:val="24"/>
-        </w:rPr>
-        <w:t xml:space="preserve"> материал и практическое освоение основных методов и алгоритмов трехмерной визуализации.</w:t>
+        <w:t>теоретический материал и практическое освоение основных методов и алгоритмов трехмерной визуализации.</w:t>
       </w:r>
     </w:p>
     <w:p>
@@ -149,21 +133,7 @@
           <w:rFonts w:ascii="Times New Roman" w:hAnsi="Times New Roman" w:cs="Times New Roman"/>
           <w:sz w:val="24"/>
         </w:rPr>
-        <w:t>Написать</w:t>
-      </w:r>
-      <w:r>
-        <w:rPr>
-          <w:rFonts w:ascii="Times New Roman" w:hAnsi="Times New Roman" w:cs="Times New Roman"/>
-          <w:sz w:val="24"/>
-        </w:rPr>
-        <w:t xml:space="preserve"> приложение</w:t>
-      </w:r>
-      <w:r>
-        <w:rPr>
-          <w:rFonts w:ascii="Times New Roman" w:hAnsi="Times New Roman" w:cs="Times New Roman"/>
-          <w:sz w:val="24"/>
-        </w:rPr>
-        <w:t>, в котором формируется и визуализируется трехмерный объект</w:t>
+        <w:t>Написать приложение, в котором формируется и визуализируется трехмерный объект</w:t>
       </w:r>
     </w:p>
     <w:p>
@@ -205,14 +175,7 @@
           <w:rFonts w:ascii="Times New Roman" w:hAnsi="Times New Roman" w:cs="Times New Roman"/>
           <w:sz w:val="24"/>
         </w:rPr>
-        <w:t xml:space="preserve">Реализовать </w:t>
-      </w:r>
-      <w:r>
-        <w:rPr>
-          <w:rFonts w:ascii="Times New Roman" w:hAnsi="Times New Roman" w:cs="Times New Roman"/>
-          <w:sz w:val="24"/>
-        </w:rPr>
-        <w:t>построение трех ортографических проекций заданного объекта</w:t>
+        <w:t>Реализовать построение трех ортографических проекций заданного объекта</w:t>
       </w:r>
     </w:p>
     <w:p>
@@ -267,530 +230,24 @@
     </w:p>
     <w:p>
       <w:pPr>
-        <w:pStyle w:val="a3"/>
+        <w:pStyle w:val="Textbody"/>
         <w:numPr>
           <w:ilvl w:val="0"/>
           <w:numId w:val="4"/>
         </w:numPr>
-        <w:rPr>
-          <w:rFonts w:ascii="Times New Roman" w:hAnsi="Times New Roman" w:cs="Times New Roman"/>
-          <w:sz w:val="24"/>
-          <w:szCs w:val="24"/>
-        </w:rPr>
-      </w:pPr>
-      <w:r>
-        <w:rPr>
-          <w:rFonts w:ascii="Times New Roman" w:hAnsi="Times New Roman" w:cs="Times New Roman"/>
-          <w:sz w:val="24"/>
-          <w:szCs w:val="24"/>
-        </w:rPr>
-        <w:t>Был</w:t>
-      </w:r>
-      <w:r>
-        <w:rPr>
-          <w:rFonts w:ascii="Times New Roman" w:hAnsi="Times New Roman" w:cs="Times New Roman"/>
-          <w:sz w:val="24"/>
-          <w:szCs w:val="24"/>
-        </w:rPr>
-        <w:t>и</w:t>
-      </w:r>
-      <w:r>
-        <w:rPr>
-          <w:rFonts w:ascii="Times New Roman" w:hAnsi="Times New Roman" w:cs="Times New Roman"/>
-          <w:sz w:val="24"/>
-          <w:szCs w:val="24"/>
-        </w:rPr>
-        <w:t xml:space="preserve"> использован</w:t>
-      </w:r>
-      <w:r>
-        <w:rPr>
-          <w:rFonts w:ascii="Times New Roman" w:hAnsi="Times New Roman" w:cs="Times New Roman"/>
-          <w:sz w:val="24"/>
-          <w:szCs w:val="24"/>
-        </w:rPr>
-        <w:t>ы</w:t>
-      </w:r>
-      <w:r>
-        <w:rPr>
-          <w:rFonts w:ascii="Times New Roman" w:hAnsi="Times New Roman" w:cs="Times New Roman"/>
-          <w:sz w:val="24"/>
-          <w:szCs w:val="24"/>
-        </w:rPr>
-        <w:t xml:space="preserve"> следующ</w:t>
-      </w:r>
-      <w:r>
-        <w:rPr>
-          <w:rFonts w:ascii="Times New Roman" w:hAnsi="Times New Roman" w:cs="Times New Roman"/>
-          <w:sz w:val="24"/>
-          <w:szCs w:val="24"/>
-        </w:rPr>
-        <w:t>ие</w:t>
-      </w:r>
-      <w:r>
-        <w:rPr>
-          <w:rFonts w:ascii="Times New Roman" w:hAnsi="Times New Roman" w:cs="Times New Roman"/>
-          <w:sz w:val="24"/>
-          <w:szCs w:val="24"/>
-        </w:rPr>
-        <w:t xml:space="preserve"> библиотек</w:t>
-      </w:r>
-      <w:r>
-        <w:rPr>
-          <w:rFonts w:ascii="Times New Roman" w:hAnsi="Times New Roman" w:cs="Times New Roman"/>
-          <w:sz w:val="24"/>
-          <w:szCs w:val="24"/>
-        </w:rPr>
-        <w:t>и</w:t>
-      </w:r>
-      <w:r>
-        <w:rPr>
-          <w:rFonts w:ascii="Times New Roman" w:hAnsi="Times New Roman" w:cs="Times New Roman"/>
-          <w:sz w:val="24"/>
-          <w:szCs w:val="24"/>
-        </w:rPr>
-        <w:t xml:space="preserve">: </w:t>
-      </w:r>
-      <w:r>
-        <w:rPr>
-          <w:rFonts w:ascii="Times New Roman" w:hAnsi="Times New Roman" w:cs="Times New Roman"/>
-          <w:sz w:val="24"/>
-          <w:szCs w:val="24"/>
-        </w:rPr>
-        <w:t>“</w:t>
-      </w:r>
-      <w:r>
-        <w:rPr>
-          <w:rFonts w:ascii="Times New Roman" w:hAnsi="Times New Roman" w:cs="Times New Roman"/>
-          <w:sz w:val="24"/>
-          <w:szCs w:val="24"/>
+        <w:jc w:val="both"/>
+        <w:rPr>
+          <w:rFonts w:ascii="Times New Roman" w:hAnsi="Times New Roman" w:cs="Times New Roman"/>
+          <w:sz w:val="24"/>
+        </w:rPr>
+      </w:pPr>
+      <w:r>
+        <w:rPr>
+          <w:rFonts w:ascii="Times New Roman" w:hAnsi="Times New Roman" w:cs="Times New Roman"/>
+          <w:sz w:val="24"/>
           <w:lang w:val="en-US"/>
         </w:rPr>
-        <w:t>D</w:t>
-      </w:r>
-      <w:r>
-        <w:rPr>
-          <w:rFonts w:ascii="Times New Roman" w:hAnsi="Times New Roman" w:cs="Times New Roman"/>
-          <w:sz w:val="24"/>
-          <w:szCs w:val="24"/>
-        </w:rPr>
-        <w:t>3</w:t>
-      </w:r>
-      <w:proofErr w:type="spellStart"/>
-      <w:r>
-        <w:rPr>
-          <w:rFonts w:ascii="Times New Roman" w:hAnsi="Times New Roman" w:cs="Times New Roman"/>
-          <w:sz w:val="24"/>
-          <w:szCs w:val="24"/>
-          <w:lang w:val="en-US"/>
-        </w:rPr>
-        <w:t>Dcompiler</w:t>
-      </w:r>
-      <w:proofErr w:type="spellEnd"/>
-      <w:r>
-        <w:rPr>
-          <w:rFonts w:ascii="Times New Roman" w:hAnsi="Times New Roman" w:cs="Times New Roman"/>
-          <w:sz w:val="24"/>
-          <w:szCs w:val="24"/>
-        </w:rPr>
-        <w:t>.</w:t>
-      </w:r>
-      <w:proofErr w:type="spellStart"/>
-      <w:r>
-        <w:rPr>
-          <w:rFonts w:ascii="Times New Roman" w:hAnsi="Times New Roman" w:cs="Times New Roman"/>
-          <w:sz w:val="24"/>
-          <w:szCs w:val="24"/>
-          <w:lang w:val="en-US"/>
-        </w:rPr>
-        <w:t>dll</w:t>
-      </w:r>
-      <w:proofErr w:type="spellEnd"/>
-      <w:r>
-        <w:rPr>
-          <w:rFonts w:ascii="Times New Roman" w:hAnsi="Times New Roman" w:cs="Times New Roman"/>
-          <w:sz w:val="24"/>
-          <w:szCs w:val="24"/>
-        </w:rPr>
-        <w:t>”, “</w:t>
-      </w:r>
-      <w:proofErr w:type="spellStart"/>
-      <w:r>
-        <w:rPr>
-          <w:rFonts w:ascii="Times New Roman" w:hAnsi="Times New Roman" w:cs="Times New Roman"/>
-          <w:sz w:val="24"/>
-          <w:szCs w:val="24"/>
-          <w:lang w:val="en-US"/>
-        </w:rPr>
-        <w:t>libEGL</w:t>
-      </w:r>
-      <w:proofErr w:type="spellEnd"/>
-      <w:r>
-        <w:rPr>
-          <w:rFonts w:ascii="Times New Roman" w:hAnsi="Times New Roman" w:cs="Times New Roman"/>
-          <w:sz w:val="24"/>
-          <w:szCs w:val="24"/>
-        </w:rPr>
-        <w:t>.</w:t>
-      </w:r>
-      <w:proofErr w:type="spellStart"/>
-      <w:r>
-        <w:rPr>
-          <w:rFonts w:ascii="Times New Roman" w:hAnsi="Times New Roman" w:cs="Times New Roman"/>
-          <w:sz w:val="24"/>
-          <w:szCs w:val="24"/>
-          <w:lang w:val="en-US"/>
-        </w:rPr>
-        <w:t>dll</w:t>
-      </w:r>
-      <w:proofErr w:type="spellEnd"/>
-      <w:r>
-        <w:rPr>
-          <w:rFonts w:ascii="Times New Roman" w:hAnsi="Times New Roman" w:cs="Times New Roman"/>
-          <w:sz w:val="24"/>
-          <w:szCs w:val="24"/>
-        </w:rPr>
-        <w:t>”, “</w:t>
-      </w:r>
-      <w:r>
-        <w:rPr>
-          <w:rFonts w:ascii="Times New Roman" w:hAnsi="Times New Roman" w:cs="Times New Roman"/>
-          <w:sz w:val="24"/>
-          <w:szCs w:val="24"/>
-        </w:rPr>
-        <w:t>libgcc_s_dw2-1</w:t>
-      </w:r>
-      <w:r>
-        <w:rPr>
-          <w:rFonts w:ascii="Times New Roman" w:hAnsi="Times New Roman" w:cs="Times New Roman"/>
-          <w:sz w:val="24"/>
-          <w:szCs w:val="24"/>
-        </w:rPr>
-        <w:t>.</w:t>
-      </w:r>
-      <w:proofErr w:type="spellStart"/>
-      <w:r>
-        <w:rPr>
-          <w:rFonts w:ascii="Times New Roman" w:hAnsi="Times New Roman" w:cs="Times New Roman"/>
-          <w:sz w:val="24"/>
-          <w:szCs w:val="24"/>
-          <w:lang w:val="en-US"/>
-        </w:rPr>
-        <w:t>dll</w:t>
-      </w:r>
-      <w:proofErr w:type="spellEnd"/>
-      <w:r>
-        <w:rPr>
-          <w:rFonts w:ascii="Times New Roman" w:hAnsi="Times New Roman" w:cs="Times New Roman"/>
-          <w:sz w:val="24"/>
-          <w:szCs w:val="24"/>
-        </w:rPr>
-        <w:t>”, “</w:t>
-      </w:r>
-      <w:r>
-        <w:rPr>
-          <w:rFonts w:ascii="Times New Roman" w:hAnsi="Times New Roman" w:cs="Times New Roman"/>
-          <w:sz w:val="24"/>
-          <w:szCs w:val="24"/>
-        </w:rPr>
-        <w:t>libGLESv2</w:t>
-      </w:r>
-      <w:r>
-        <w:rPr>
-          <w:rFonts w:ascii="Times New Roman" w:hAnsi="Times New Roman" w:cs="Times New Roman"/>
-          <w:sz w:val="24"/>
-          <w:szCs w:val="24"/>
-        </w:rPr>
-        <w:t>.</w:t>
-      </w:r>
-      <w:proofErr w:type="spellStart"/>
-      <w:r>
-        <w:rPr>
-          <w:rFonts w:ascii="Times New Roman" w:hAnsi="Times New Roman" w:cs="Times New Roman"/>
-          <w:sz w:val="24"/>
-          <w:szCs w:val="24"/>
-          <w:lang w:val="en-US"/>
-        </w:rPr>
-        <w:t>dll</w:t>
-      </w:r>
-      <w:proofErr w:type="spellEnd"/>
-      <w:r>
-        <w:rPr>
-          <w:rFonts w:ascii="Times New Roman" w:hAnsi="Times New Roman" w:cs="Times New Roman"/>
-          <w:sz w:val="24"/>
-          <w:szCs w:val="24"/>
-        </w:rPr>
-        <w:t>”, “</w:t>
-      </w:r>
-      <w:proofErr w:type="spellStart"/>
-      <w:r>
-        <w:rPr>
-          <w:rFonts w:ascii="Times New Roman" w:hAnsi="Times New Roman" w:cs="Times New Roman"/>
-          <w:sz w:val="24"/>
-          <w:szCs w:val="24"/>
-        </w:rPr>
-        <w:t>libstdc</w:t>
-      </w:r>
-      <w:proofErr w:type="spellEnd"/>
-      <w:r>
-        <w:rPr>
-          <w:rFonts w:ascii="Times New Roman" w:hAnsi="Times New Roman" w:cs="Times New Roman"/>
-          <w:sz w:val="24"/>
-          <w:szCs w:val="24"/>
-        </w:rPr>
-        <w:t>++-6</w:t>
-      </w:r>
-      <w:r>
-        <w:rPr>
-          <w:rFonts w:ascii="Times New Roman" w:hAnsi="Times New Roman" w:cs="Times New Roman"/>
-          <w:sz w:val="24"/>
-          <w:szCs w:val="24"/>
-        </w:rPr>
-        <w:t>.</w:t>
-      </w:r>
-      <w:proofErr w:type="spellStart"/>
-      <w:r>
-        <w:rPr>
-          <w:rFonts w:ascii="Times New Roman" w:hAnsi="Times New Roman" w:cs="Times New Roman"/>
-          <w:sz w:val="24"/>
-          <w:szCs w:val="24"/>
-          <w:lang w:val="en-US"/>
-        </w:rPr>
-        <w:t>dll</w:t>
-      </w:r>
-      <w:proofErr w:type="spellEnd"/>
-      <w:r>
-        <w:rPr>
-          <w:rFonts w:ascii="Times New Roman" w:hAnsi="Times New Roman" w:cs="Times New Roman"/>
-          <w:sz w:val="24"/>
-          <w:szCs w:val="24"/>
-        </w:rPr>
-        <w:t>”, “</w:t>
-      </w:r>
-      <w:r>
-        <w:rPr>
-          <w:rFonts w:ascii="Times New Roman" w:hAnsi="Times New Roman" w:cs="Times New Roman"/>
-          <w:sz w:val="24"/>
-          <w:szCs w:val="24"/>
-        </w:rPr>
-        <w:t>libwinpthread-1</w:t>
-      </w:r>
-      <w:r>
-        <w:rPr>
-          <w:rFonts w:ascii="Times New Roman" w:hAnsi="Times New Roman" w:cs="Times New Roman"/>
-          <w:sz w:val="24"/>
-          <w:szCs w:val="24"/>
-        </w:rPr>
-        <w:t>.</w:t>
-      </w:r>
-      <w:proofErr w:type="spellStart"/>
-      <w:r>
-        <w:rPr>
-          <w:rFonts w:ascii="Times New Roman" w:hAnsi="Times New Roman" w:cs="Times New Roman"/>
-          <w:sz w:val="24"/>
-          <w:szCs w:val="24"/>
-          <w:lang w:val="en-US"/>
-        </w:rPr>
-        <w:t>dll</w:t>
-      </w:r>
-      <w:proofErr w:type="spellEnd"/>
-      <w:r>
-        <w:rPr>
-          <w:rFonts w:ascii="Times New Roman" w:hAnsi="Times New Roman" w:cs="Times New Roman"/>
-          <w:sz w:val="24"/>
-          <w:szCs w:val="24"/>
-        </w:rPr>
-        <w:t>”, “</w:t>
-      </w:r>
-      <w:r>
-        <w:rPr>
-          <w:rFonts w:ascii="Times New Roman" w:hAnsi="Times New Roman" w:cs="Times New Roman"/>
-          <w:sz w:val="24"/>
-          <w:szCs w:val="24"/>
-        </w:rPr>
-        <w:t>opengl32sw</w:t>
-      </w:r>
-      <w:r>
-        <w:rPr>
-          <w:rFonts w:ascii="Times New Roman" w:hAnsi="Times New Roman" w:cs="Times New Roman"/>
-          <w:sz w:val="24"/>
-          <w:szCs w:val="24"/>
-        </w:rPr>
-        <w:t>.</w:t>
-      </w:r>
-      <w:proofErr w:type="spellStart"/>
-      <w:r>
-        <w:rPr>
-          <w:rFonts w:ascii="Times New Roman" w:hAnsi="Times New Roman" w:cs="Times New Roman"/>
-          <w:sz w:val="24"/>
-          <w:szCs w:val="24"/>
-          <w:lang w:val="en-US"/>
-        </w:rPr>
-        <w:t>dll</w:t>
-      </w:r>
-      <w:proofErr w:type="spellEnd"/>
-      <w:r>
-        <w:rPr>
-          <w:rFonts w:ascii="Times New Roman" w:hAnsi="Times New Roman" w:cs="Times New Roman"/>
-          <w:sz w:val="24"/>
-          <w:szCs w:val="24"/>
-        </w:rPr>
-        <w:t>”, “</w:t>
-      </w:r>
-      <w:r>
-        <w:rPr>
-          <w:rFonts w:ascii="Times New Roman" w:hAnsi="Times New Roman" w:cs="Times New Roman"/>
-          <w:sz w:val="24"/>
-          <w:szCs w:val="24"/>
-        </w:rPr>
-        <w:t>Qt5Core</w:t>
-      </w:r>
-      <w:r>
-        <w:rPr>
-          <w:rFonts w:ascii="Times New Roman" w:hAnsi="Times New Roman" w:cs="Times New Roman"/>
-          <w:sz w:val="24"/>
-          <w:szCs w:val="24"/>
-        </w:rPr>
-        <w:t>.</w:t>
-      </w:r>
-      <w:proofErr w:type="spellStart"/>
-      <w:r>
-        <w:rPr>
-          <w:rFonts w:ascii="Times New Roman" w:hAnsi="Times New Roman" w:cs="Times New Roman"/>
-          <w:sz w:val="24"/>
-          <w:szCs w:val="24"/>
-          <w:lang w:val="en-US"/>
-        </w:rPr>
-        <w:t>dll</w:t>
-      </w:r>
-      <w:proofErr w:type="spellEnd"/>
-      <w:r>
-        <w:rPr>
-          <w:rFonts w:ascii="Times New Roman" w:hAnsi="Times New Roman" w:cs="Times New Roman"/>
-          <w:sz w:val="24"/>
-          <w:szCs w:val="24"/>
-        </w:rPr>
-        <w:t>”, “</w:t>
-      </w:r>
-      <w:r>
-        <w:rPr>
-          <w:rFonts w:ascii="Times New Roman" w:hAnsi="Times New Roman" w:cs="Times New Roman"/>
-          <w:sz w:val="24"/>
-          <w:szCs w:val="24"/>
-        </w:rPr>
-        <w:t>Qt5Gui</w:t>
-      </w:r>
-      <w:r>
-        <w:rPr>
-          <w:rFonts w:ascii="Times New Roman" w:hAnsi="Times New Roman" w:cs="Times New Roman"/>
-          <w:sz w:val="24"/>
-          <w:szCs w:val="24"/>
-        </w:rPr>
-        <w:t>.</w:t>
-      </w:r>
-      <w:proofErr w:type="spellStart"/>
-      <w:r>
-        <w:rPr>
-          <w:rFonts w:ascii="Times New Roman" w:hAnsi="Times New Roman" w:cs="Times New Roman"/>
-          <w:sz w:val="24"/>
-          <w:szCs w:val="24"/>
-          <w:lang w:val="en-US"/>
-        </w:rPr>
-        <w:t>dll</w:t>
-      </w:r>
-      <w:proofErr w:type="spellEnd"/>
-      <w:r>
-        <w:rPr>
-          <w:rFonts w:ascii="Times New Roman" w:hAnsi="Times New Roman" w:cs="Times New Roman"/>
-          <w:sz w:val="24"/>
-          <w:szCs w:val="24"/>
-        </w:rPr>
-        <w:t>”, “</w:t>
-      </w:r>
-      <w:r>
-        <w:rPr>
-          <w:rFonts w:ascii="Times New Roman" w:hAnsi="Times New Roman" w:cs="Times New Roman"/>
-          <w:sz w:val="24"/>
-          <w:szCs w:val="24"/>
-        </w:rPr>
-        <w:t>Qt5OpenGL</w:t>
-      </w:r>
-      <w:r>
-        <w:rPr>
-          <w:rFonts w:ascii="Times New Roman" w:hAnsi="Times New Roman" w:cs="Times New Roman"/>
-          <w:sz w:val="24"/>
-          <w:szCs w:val="24"/>
-        </w:rPr>
-        <w:t>.</w:t>
-      </w:r>
-      <w:proofErr w:type="spellStart"/>
-      <w:r>
-        <w:rPr>
-          <w:rFonts w:ascii="Times New Roman" w:hAnsi="Times New Roman" w:cs="Times New Roman"/>
-          <w:sz w:val="24"/>
-          <w:szCs w:val="24"/>
-          <w:lang w:val="en-US"/>
-        </w:rPr>
-        <w:t>dll</w:t>
-      </w:r>
-      <w:proofErr w:type="spellEnd"/>
-      <w:r>
-        <w:rPr>
-          <w:rFonts w:ascii="Times New Roman" w:hAnsi="Times New Roman" w:cs="Times New Roman"/>
-          <w:sz w:val="24"/>
-          <w:szCs w:val="24"/>
-        </w:rPr>
-        <w:t>”, “</w:t>
-      </w:r>
-      <w:r>
-        <w:rPr>
-          <w:rFonts w:ascii="Times New Roman" w:hAnsi="Times New Roman" w:cs="Times New Roman"/>
-          <w:sz w:val="24"/>
-          <w:szCs w:val="24"/>
-        </w:rPr>
-        <w:t>Qt5Svg</w:t>
-      </w:r>
-      <w:r>
-        <w:rPr>
-          <w:rFonts w:ascii="Times New Roman" w:hAnsi="Times New Roman" w:cs="Times New Roman"/>
-          <w:sz w:val="24"/>
-          <w:szCs w:val="24"/>
-        </w:rPr>
-        <w:t>.</w:t>
-      </w:r>
-      <w:proofErr w:type="spellStart"/>
-      <w:r>
-        <w:rPr>
-          <w:rFonts w:ascii="Times New Roman" w:hAnsi="Times New Roman" w:cs="Times New Roman"/>
-          <w:sz w:val="24"/>
-          <w:szCs w:val="24"/>
-          <w:lang w:val="en-US"/>
-        </w:rPr>
-        <w:t>dll</w:t>
-      </w:r>
-      <w:proofErr w:type="spellEnd"/>
-      <w:r>
-        <w:rPr>
-          <w:rFonts w:ascii="Times New Roman" w:hAnsi="Times New Roman" w:cs="Times New Roman"/>
-          <w:sz w:val="24"/>
-          <w:szCs w:val="24"/>
-        </w:rPr>
-        <w:t>”, “</w:t>
-      </w:r>
-      <w:r>
-        <w:rPr>
-          <w:rFonts w:ascii="Times New Roman" w:hAnsi="Times New Roman" w:cs="Times New Roman"/>
-          <w:sz w:val="24"/>
-          <w:szCs w:val="24"/>
-        </w:rPr>
-        <w:t>Qt5Widgets</w:t>
-      </w:r>
-      <w:r>
-        <w:rPr>
-          <w:rFonts w:ascii="Times New Roman" w:hAnsi="Times New Roman" w:cs="Times New Roman"/>
-          <w:sz w:val="24"/>
-          <w:szCs w:val="24"/>
-        </w:rPr>
-        <w:t>”.</w:t>
+        <w:t>OpenGL</w:t>
       </w:r>
     </w:p>
     <w:p>
@@ -842,6 +299,39 @@
     </w:p>
     <w:p>
       <w:pPr>
+        <w:numPr>
+          <w:ilvl w:val="0"/>
+          <w:numId w:val="5"/>
+        </w:numPr>
+        <w:spacing w:before="100" w:beforeAutospacing="1" w:after="100" w:afterAutospacing="1" w:line="240" w:lineRule="auto"/>
+        <w:rPr>
+          <w:rFonts w:ascii="Times New Roman" w:eastAsia="Times New Roman" w:hAnsi="Times New Roman" w:cs="Times New Roman"/>
+          <w:sz w:val="24"/>
+          <w:szCs w:val="24"/>
+          <w:lang w:eastAsia="ru-RU"/>
+        </w:rPr>
+      </w:pPr>
+      <w:r>
+        <w:rPr>
+          <w:rFonts w:ascii="Times New Roman" w:eastAsia="Times New Roman" w:hAnsi="Times New Roman" w:cs="Times New Roman"/>
+          <w:sz w:val="24"/>
+          <w:szCs w:val="24"/>
+          <w:lang w:eastAsia="ru-RU"/>
+        </w:rPr>
+        <w:t>Изучены библиотеки OpenGL, необходимые для выполнения задания</w:t>
+      </w:r>
+      <w:r>
+        <w:rPr>
+          <w:rFonts w:ascii="Times New Roman" w:eastAsia="Times New Roman" w:hAnsi="Times New Roman" w:cs="Times New Roman"/>
+          <w:sz w:val="24"/>
+          <w:szCs w:val="24"/>
+          <w:lang w:eastAsia="ru-RU"/>
+        </w:rPr>
+        <w:t>.</w:t>
+      </w:r>
+    </w:p>
+    <w:p>
+      <w:pPr>
         <w:pStyle w:val="Textbody"/>
         <w:numPr>
           <w:ilvl w:val="0"/>
@@ -850,8 +340,6 @@
         <w:jc w:val="both"/>
         <w:rPr>
           <w:rFonts w:ascii="Times New Roman" w:hAnsi="Times New Roman" w:cs="Times New Roman"/>
-          <w:b/>
-          <w:bCs/>
           <w:sz w:val="24"/>
         </w:rPr>
       </w:pPr>
@@ -867,7 +355,35 @@
           <w:rFonts w:ascii="Times New Roman" w:hAnsi="Times New Roman" w:cs="Times New Roman"/>
           <w:sz w:val="24"/>
         </w:rPr>
+        <w:t xml:space="preserve">системы координат, визуализация трехмерного объекта, </w:t>
+      </w:r>
+      <w:r>
+        <w:rPr>
+          <w:rFonts w:ascii="Times New Roman" w:hAnsi="Times New Roman" w:cs="Times New Roman"/>
+          <w:sz w:val="24"/>
+        </w:rPr>
         <w:t>проекций, поворотов, масштабирования, переноса буквы</w:t>
+      </w:r>
+    </w:p>
+    <w:p>
+      <w:pPr>
+        <w:pStyle w:val="Textbody"/>
+        <w:numPr>
+          <w:ilvl w:val="0"/>
+          <w:numId w:val="5"/>
+        </w:numPr>
+        <w:jc w:val="both"/>
+        <w:rPr>
+          <w:rFonts w:ascii="Times New Roman" w:hAnsi="Times New Roman" w:cs="Times New Roman"/>
+          <w:sz w:val="24"/>
+        </w:rPr>
+      </w:pPr>
+      <w:r>
+        <w:rPr>
+          <w:rFonts w:ascii="Times New Roman" w:hAnsi="Times New Roman" w:cs="Times New Roman"/>
+          <w:sz w:val="24"/>
+        </w:rPr>
+        <w:t>Создана документация</w:t>
       </w:r>
     </w:p>
     <w:p>
@@ -1076,6 +592,155 @@
 <file path=word/numbering.xml><?xml version="1.0" encoding="utf-8"?>
 <w:numbering xmlns:wpc="http://schemas.microsoft.com/office/word/2010/wordprocessingCanvas" xmlns:cx="http://schemas.microsoft.com/office/drawing/2014/chartex" xmlns:cx1="http://schemas.microsoft.com/office/drawing/2015/9/8/chartex" xmlns:cx2="http://schemas.microsoft.com/office/drawing/2015/10/21/chartex" xmlns:cx3="http://schemas.microsoft.com/office/drawing/2016/5/9/chartex" xmlns:cx4="http://schemas.microsoft.com/office/drawing/2016/5/10/chartex" xmlns:cx5="http://schemas.microsoft.com/office/drawing/2016/5/11/chartex" xmlns:cx6="http://schemas.microsoft.com/office/drawing/2016/5/12/chartex" xmlns:cx7="http://schemas.microsoft.com/office/drawing/2016/5/13/chartex" xmlns:cx8="http://schemas.microsoft.com/office/drawing/2016/5/14/chartex" xmlns:mc="http://schemas.openxmlformats.org/markup-compatibility/2006" xmlns:aink="http://schemas.microsoft.com/office/drawing/2016/ink" xmlns:am3d="http://schemas.microsoft.com/office/drawing/2017/model3d" xmlns:o="urn:schemas-microsoft-com:office:office" xmlns:oel="http://schemas.microsoft.com/office/2019/extlst" xmlns:r="http://schemas.openxmlformats.org/officeDocument/2006/relationships" xmlns:m="http://schemas.openxmlformats.org/officeDocument/2006/math" xmlns:v="urn:schemas-microsoft-com:vml" xmlns:wp14="http://schemas.microsoft.com/office/word/2010/wordprocessingDrawing" xmlns:wp="http://schemas.openxmlformats.org/drawingml/2006/wordprocessingDrawing" xmlns:w10="urn:schemas-microsoft-com:office:word" xmlns:w="http://schemas.openxmlformats.org/wordprocessingml/2006/main" xmlns:w14="http://schemas.microsoft.com/office/word/2010/wordml" xmlns:w15="http://schemas.microsoft.com/office/word/2012/wordml" xmlns:w16cex="http://schemas.microsoft.com/office/word/2018/wordml/cex" xmlns:w16cid="http://schemas.microsoft.com/office/word/2016/wordml/cid" xmlns:w16="http://schemas.microsoft.com/office/word/2018/wordml" xmlns:w16sdtdh="http://schemas.microsoft.com/office/word/2020/wordml/sdtdatahash" xmlns:w16se="http://schemas.microsoft.com/office/word/2015/wordml/symex" xmlns:wpg="http://schemas.microsoft.com/office/word/2010/wordprocessingGroup" xmlns:wpi="http://schemas.microsoft.com/office/word/2010/wordprocessingInk" xmlns:wne="http://schemas.microsoft.com/office/word/2006/wordml" xmlns:wps="http://schemas.microsoft.com/office/word/2010/wordprocessingShape" mc:Ignorable="w14 w15 w16se w16cid w16 w16cex w16sdtdh wp14">
   <w:abstractNum w:abstractNumId="0" w15:restartNumberingAfterBreak="0">
+    <w:nsid w:val="27466FB8"/>
+    <w:multiLevelType w:val="multilevel"/>
+    <w:tmpl w:val="4C9458BC"/>
+    <w:lvl w:ilvl="0">
+      <w:start w:val="1"/>
+      <w:numFmt w:val="bullet"/>
+      <w:lvlText w:val=""/>
+      <w:lvlJc w:val="left"/>
+      <w:pPr>
+        <w:tabs>
+          <w:tab w:val="num" w:pos="720"/>
+        </w:tabs>
+        <w:ind w:left="720" w:hanging="360"/>
+      </w:pPr>
+      <w:rPr>
+        <w:rFonts w:ascii="Symbol" w:hAnsi="Symbol" w:hint="default"/>
+        <w:sz w:val="20"/>
+      </w:rPr>
+    </w:lvl>
+    <w:lvl w:ilvl="1" w:tentative="1">
+      <w:start w:val="1"/>
+      <w:numFmt w:val="bullet"/>
+      <w:lvlText w:val="o"/>
+      <w:lvlJc w:val="left"/>
+      <w:pPr>
+        <w:tabs>
+          <w:tab w:val="num" w:pos="1440"/>
+        </w:tabs>
+        <w:ind w:left="1440" w:hanging="360"/>
+      </w:pPr>
+      <w:rPr>
+        <w:rFonts w:ascii="Courier New" w:hAnsi="Courier New" w:hint="default"/>
+        <w:sz w:val="20"/>
+      </w:rPr>
+    </w:lvl>
+    <w:lvl w:ilvl="2" w:tentative="1">
+      <w:start w:val="1"/>
+      <w:numFmt w:val="bullet"/>
+      <w:lvlText w:val=""/>
+      <w:lvlJc w:val="left"/>
+      <w:pPr>
+        <w:tabs>
+          <w:tab w:val="num" w:pos="2160"/>
+        </w:tabs>
+        <w:ind w:left="2160" w:hanging="360"/>
+      </w:pPr>
+      <w:rPr>
+        <w:rFonts w:ascii="Wingdings" w:hAnsi="Wingdings" w:hint="default"/>
+        <w:sz w:val="20"/>
+      </w:rPr>
+    </w:lvl>
+    <w:lvl w:ilvl="3" w:tentative="1">
+      <w:start w:val="1"/>
+      <w:numFmt w:val="bullet"/>
+      <w:lvlText w:val=""/>
+      <w:lvlJc w:val="left"/>
+      <w:pPr>
+        <w:tabs>
+          <w:tab w:val="num" w:pos="2880"/>
+        </w:tabs>
+        <w:ind w:left="2880" w:hanging="360"/>
+      </w:pPr>
+      <w:rPr>
+        <w:rFonts w:ascii="Wingdings" w:hAnsi="Wingdings" w:hint="default"/>
+        <w:sz w:val="20"/>
+      </w:rPr>
+    </w:lvl>
+    <w:lvl w:ilvl="4" w:tentative="1">
+      <w:start w:val="1"/>
+      <w:numFmt w:val="bullet"/>
+      <w:lvlText w:val=""/>
+      <w:lvlJc w:val="left"/>
+      <w:pPr>
+        <w:tabs>
+          <w:tab w:val="num" w:pos="3600"/>
+        </w:tabs>
+        <w:ind w:left="3600" w:hanging="360"/>
+      </w:pPr>
+      <w:rPr>
+        <w:rFonts w:ascii="Wingdings" w:hAnsi="Wingdings" w:hint="default"/>
+        <w:sz w:val="20"/>
+      </w:rPr>
+    </w:lvl>
+    <w:lvl w:ilvl="5" w:tentative="1">
+      <w:start w:val="1"/>
+      <w:numFmt w:val="bullet"/>
+      <w:lvlText w:val=""/>
+      <w:lvlJc w:val="left"/>
+      <w:pPr>
+        <w:tabs>
+          <w:tab w:val="num" w:pos="4320"/>
+        </w:tabs>
+        <w:ind w:left="4320" w:hanging="360"/>
+      </w:pPr>
+      <w:rPr>
+        <w:rFonts w:ascii="Wingdings" w:hAnsi="Wingdings" w:hint="default"/>
+        <w:sz w:val="20"/>
+      </w:rPr>
+    </w:lvl>
+    <w:lvl w:ilvl="6" w:tentative="1">
+      <w:start w:val="1"/>
+      <w:numFmt w:val="bullet"/>
+      <w:lvlText w:val=""/>
+      <w:lvlJc w:val="left"/>
+      <w:pPr>
+        <w:tabs>
+          <w:tab w:val="num" w:pos="5040"/>
+        </w:tabs>
+        <w:ind w:left="5040" w:hanging="360"/>
+      </w:pPr>
+      <w:rPr>
+        <w:rFonts w:ascii="Wingdings" w:hAnsi="Wingdings" w:hint="default"/>
+        <w:sz w:val="20"/>
+      </w:rPr>
+    </w:lvl>
+    <w:lvl w:ilvl="7" w:tentative="1">
+      <w:start w:val="1"/>
+      <w:numFmt w:val="bullet"/>
+      <w:lvlText w:val=""/>
+      <w:lvlJc w:val="left"/>
+      <w:pPr>
+        <w:tabs>
+          <w:tab w:val="num" w:pos="5760"/>
+        </w:tabs>
+        <w:ind w:left="5760" w:hanging="360"/>
+      </w:pPr>
+      <w:rPr>
+        <w:rFonts w:ascii="Wingdings" w:hAnsi="Wingdings" w:hint="default"/>
+        <w:sz w:val="20"/>
+      </w:rPr>
+    </w:lvl>
+    <w:lvl w:ilvl="8" w:tentative="1">
+      <w:start w:val="1"/>
+      <w:numFmt w:val="bullet"/>
+      <w:lvlText w:val=""/>
+      <w:lvlJc w:val="left"/>
+      <w:pPr>
+        <w:tabs>
+          <w:tab w:val="num" w:pos="6480"/>
+        </w:tabs>
+        <w:ind w:left="6480" w:hanging="360"/>
+      </w:pPr>
+      <w:rPr>
+        <w:rFonts w:ascii="Wingdings" w:hAnsi="Wingdings" w:hint="default"/>
+        <w:sz w:val="20"/>
+      </w:rPr>
+    </w:lvl>
+  </w:abstractNum>
+  <w:abstractNum w:abstractNumId="1" w15:restartNumberingAfterBreak="0">
     <w:nsid w:val="2B231E6B"/>
     <w:multiLevelType w:val="multilevel"/>
     <w:tmpl w:val="3A0ADBA8"/>
@@ -1179,7 +844,7 @@
       </w:rPr>
     </w:lvl>
   </w:abstractNum>
-  <w:abstractNum w:abstractNumId="1" w15:restartNumberingAfterBreak="0">
+  <w:abstractNum w:abstractNumId="2" w15:restartNumberingAfterBreak="0">
     <w:nsid w:val="2E006D67"/>
     <w:multiLevelType w:val="multilevel"/>
     <w:tmpl w:val="9092D506"/>
@@ -1265,7 +930,7 @@
       </w:pPr>
     </w:lvl>
   </w:abstractNum>
-  <w:abstractNum w:abstractNumId="2" w15:restartNumberingAfterBreak="0">
+  <w:abstractNum w:abstractNumId="3" w15:restartNumberingAfterBreak="0">
     <w:nsid w:val="40345A92"/>
     <w:multiLevelType w:val="multilevel"/>
     <w:tmpl w:val="DDF46E60"/>
@@ -1369,7 +1034,7 @@
       </w:rPr>
     </w:lvl>
   </w:abstractNum>
-  <w:abstractNum w:abstractNumId="3" w15:restartNumberingAfterBreak="0">
+  <w:abstractNum w:abstractNumId="4" w15:restartNumberingAfterBreak="0">
     <w:nsid w:val="47F30AED"/>
     <w:multiLevelType w:val="hybridMultilevel"/>
     <w:tmpl w:val="93DE4662"/>
@@ -1482,7 +1147,7 @@
       </w:rPr>
     </w:lvl>
   </w:abstractNum>
-  <w:abstractNum w:abstractNumId="4" w15:restartNumberingAfterBreak="0">
+  <w:abstractNum w:abstractNumId="5" w15:restartNumberingAfterBreak="0">
     <w:nsid w:val="662912D8"/>
     <w:multiLevelType w:val="multilevel"/>
     <w:tmpl w:val="281054FA"/>
@@ -1586,7 +1251,7 @@
       </w:rPr>
     </w:lvl>
   </w:abstractNum>
-  <w:abstractNum w:abstractNumId="5" w15:restartNumberingAfterBreak="0">
+  <w:abstractNum w:abstractNumId="6" w15:restartNumberingAfterBreak="0">
     <w:nsid w:val="7E5B4ED4"/>
     <w:multiLevelType w:val="multilevel"/>
     <w:tmpl w:val="E7C06CA2"/>
@@ -1691,19 +1356,19 @@
     </w:lvl>
   </w:abstractNum>
   <w:num w:numId="1" w16cid:durableId="1205825753">
-    <w:abstractNumId w:val="3"/>
+    <w:abstractNumId w:val="4"/>
   </w:num>
   <w:num w:numId="2" w16cid:durableId="1782800066">
-    <w:abstractNumId w:val="4"/>
+    <w:abstractNumId w:val="5"/>
   </w:num>
   <w:num w:numId="3" w16cid:durableId="1546521311">
-    <w:abstractNumId w:val="0"/>
+    <w:abstractNumId w:val="1"/>
   </w:num>
   <w:num w:numId="4" w16cid:durableId="1377588086">
-    <w:abstractNumId w:val="5"/>
+    <w:abstractNumId w:val="6"/>
   </w:num>
   <w:num w:numId="5" w16cid:durableId="550961885">
-    <w:abstractNumId w:val="1"/>
+    <w:abstractNumId w:val="2"/>
     <w:lvlOverride w:ilvl="0">
       <w:startOverride w:val="1"/>
     </w:lvlOverride>
@@ -1733,7 +1398,10 @@
     </w:lvlOverride>
   </w:num>
   <w:num w:numId="6" w16cid:durableId="1576476577">
-    <w:abstractNumId w:val="2"/>
+    <w:abstractNumId w:val="3"/>
+  </w:num>
+  <w:num w:numId="7" w16cid:durableId="42948546">
+    <w:abstractNumId w:val="0"/>
   </w:num>
 </w:numbering>
 </file>
